--- a/The Plan.docx
+++ b/The Plan.docx
@@ -346,12 +346,14 @@
         </w:numPr>
         <w:rPr>
           <w:sz w:val="24"/>
-          <w:lang w:val="en-US"/>
-        </w:rPr>
-      </w:pPr>
-      <w:r>
-        <w:rPr>
-          <w:sz w:val="24"/>
+          <w:highlight w:val="green"/>
+          <w:lang w:val="en-US"/>
+        </w:rPr>
+      </w:pPr>
+      <w:r>
+        <w:rPr>
+          <w:sz w:val="24"/>
+          <w:highlight w:val="green"/>
           <w:lang w:val="en-US"/>
         </w:rPr>
         <w:t>Logic to show target and get time</w:t>
@@ -412,8 +414,26 @@
           <w:highlight w:val="green"/>
           <w:lang w:val="en-US"/>
         </w:rPr>
-        <w:t>) – endpoint(target clicked)</w:t>
-      </w:r>
+        <w:t xml:space="preserve">) </w:t>
+      </w:r>
+      <w:r>
+        <w:rPr>
+          <w:sz w:val="24"/>
+          <w:highlight w:val="green"/>
+          <w:lang w:val="en-US"/>
+        </w:rPr>
+        <w:t>-</w:t>
+      </w:r>
+      <w:r>
+        <w:rPr>
+          <w:sz w:val="24"/>
+          <w:highlight w:val="green"/>
+          <w:lang w:val="en-US"/>
+        </w:rPr>
+        <w:t xml:space="preserve"> endpoint(target clicked)</w:t>
+      </w:r>
+      <w:bookmarkStart w:id="0" w:name="_GoBack"/>
+      <w:bookmarkEnd w:id="0"/>
     </w:p>
     <w:p>
       <w:pPr>
@@ -424,14 +444,14 @@
         </w:numPr>
         <w:rPr>
           <w:sz w:val="24"/>
-          <w:highlight w:val="cyan"/>
-          <w:lang w:val="en-US"/>
-        </w:rPr>
-      </w:pPr>
-      <w:r>
-        <w:rPr>
-          <w:sz w:val="24"/>
-          <w:highlight w:val="cyan"/>
+          <w:highlight w:val="green"/>
+          <w:lang w:val="en-US"/>
+        </w:rPr>
+      </w:pPr>
+      <w:r>
+        <w:rPr>
+          <w:sz w:val="24"/>
+          <w:highlight w:val="green"/>
           <w:lang w:val="en-US"/>
         </w:rPr>
         <w:t>If clicked early – penalty = 1sec</w:t>
@@ -488,14 +508,14 @@
         </w:numPr>
         <w:rPr>
           <w:sz w:val="24"/>
-          <w:highlight w:val="yellow"/>
-          <w:lang w:val="en-US"/>
-        </w:rPr>
-      </w:pPr>
-      <w:r>
-        <w:rPr>
-          <w:sz w:val="24"/>
-          <w:highlight w:val="yellow"/>
+          <w:highlight w:val="green"/>
+          <w:lang w:val="en-US"/>
+        </w:rPr>
+      </w:pPr>
+      <w:r>
+        <w:rPr>
+          <w:sz w:val="24"/>
+          <w:highlight w:val="green"/>
           <w:lang w:val="en-US"/>
         </w:rPr>
         <w:t xml:space="preserve">State management by </w:t>
@@ -504,7 +524,7 @@
       <w:r>
         <w:rPr>
           <w:sz w:val="24"/>
-          <w:highlight w:val="yellow"/>
+          <w:highlight w:val="green"/>
           <w:lang w:val="en-US"/>
         </w:rPr>
         <w:t>Pinia</w:t>
@@ -520,14 +540,14 @@
         </w:numPr>
         <w:rPr>
           <w:sz w:val="24"/>
-          <w:highlight w:val="yellow"/>
-          <w:lang w:val="en-US"/>
-        </w:rPr>
-      </w:pPr>
-      <w:r>
-        <w:rPr>
-          <w:sz w:val="24"/>
-          <w:highlight w:val="yellow"/>
+          <w:highlight w:val="green"/>
+          <w:lang w:val="en-US"/>
+        </w:rPr>
+      </w:pPr>
+      <w:r>
+        <w:rPr>
+          <w:sz w:val="24"/>
+          <w:highlight w:val="green"/>
           <w:lang w:val="en-US"/>
         </w:rPr>
         <w:t>Store for User info</w:t>
@@ -542,14 +562,14 @@
         </w:numPr>
         <w:rPr>
           <w:sz w:val="24"/>
-          <w:highlight w:val="yellow"/>
-          <w:lang w:val="en-US"/>
-        </w:rPr>
-      </w:pPr>
-      <w:r>
-        <w:rPr>
-          <w:sz w:val="24"/>
-          <w:highlight w:val="yellow"/>
+          <w:highlight w:val="green"/>
+          <w:lang w:val="en-US"/>
+        </w:rPr>
+      </w:pPr>
+      <w:r>
+        <w:rPr>
+          <w:sz w:val="24"/>
+          <w:highlight w:val="green"/>
           <w:lang w:val="en-US"/>
         </w:rPr>
         <w:t>Store for scoreboard</w:t>
@@ -564,14 +584,14 @@
         </w:numPr>
         <w:rPr>
           <w:sz w:val="24"/>
-          <w:lang w:val="en-US"/>
-        </w:rPr>
-      </w:pPr>
-      <w:bookmarkStart w:id="0" w:name="_GoBack"/>
-      <w:bookmarkEnd w:id="0"/>
-      <w:r>
-        <w:rPr>
-          <w:sz w:val="24"/>
+          <w:highlight w:val="green"/>
+          <w:lang w:val="en-US"/>
+        </w:rPr>
+      </w:pPr>
+      <w:r>
+        <w:rPr>
+          <w:sz w:val="24"/>
+          <w:highlight w:val="green"/>
           <w:lang w:val="en-US"/>
         </w:rPr>
         <w:t>Add &lt;Session /&gt;</w:t>
@@ -586,6 +606,7 @@
         </w:numPr>
         <w:rPr>
           <w:sz w:val="24"/>
+          <w:highlight w:val="green"/>
           <w:lang w:val="en-US"/>
         </w:rPr>
       </w:pPr>
@@ -593,6 +614,7 @@
       <w:r>
         <w:rPr>
           <w:sz w:val="24"/>
+          <w:highlight w:val="green"/>
           <w:lang w:val="en-US"/>
         </w:rPr>
         <w:t>AverageScr</w:t>
@@ -601,9 +623,18 @@
       <w:r>
         <w:rPr>
           <w:sz w:val="24"/>
+          <w:highlight w:val="green"/>
           <w:lang w:val="en-US"/>
         </w:rPr>
         <w:t xml:space="preserve"> should auto calculate</w:t>
+      </w:r>
+      <w:r>
+        <w:rPr>
+          <w:sz w:val="24"/>
+          <w:highlight w:val="green"/>
+          <w:lang w:val="en-US"/>
+        </w:rPr>
+        <w:t xml:space="preserve"> by compute()</w:t>
       </w:r>
     </w:p>
     <w:p>
@@ -615,15 +646,215 @@
         </w:numPr>
         <w:rPr>
           <w:sz w:val="24"/>
-          <w:lang w:val="en-US"/>
-        </w:rPr>
-      </w:pPr>
-      <w:r>
-        <w:rPr>
-          <w:sz w:val="24"/>
+          <w:highlight w:val="green"/>
+          <w:lang w:val="en-US"/>
+        </w:rPr>
+      </w:pPr>
+      <w:r>
+        <w:rPr>
+          <w:sz w:val="24"/>
+          <w:highlight w:val="green"/>
           <w:lang w:val="en-US"/>
         </w:rPr>
         <w:t>Add &lt;Scoreboard /&gt;</w:t>
+      </w:r>
+    </w:p>
+    <w:p>
+      <w:pPr>
+        <w:pStyle w:val="a3"/>
+        <w:numPr>
+          <w:ilvl w:val="0"/>
+          <w:numId w:val="3"/>
+        </w:numPr>
+        <w:rPr>
+          <w:sz w:val="24"/>
+          <w:highlight w:val="yellow"/>
+          <w:lang w:val="en-US"/>
+        </w:rPr>
+      </w:pPr>
+      <w:r>
+        <w:rPr>
+          <w:sz w:val="24"/>
+          <w:highlight w:val="yellow"/>
+          <w:lang w:val="en-US"/>
+        </w:rPr>
+        <w:t xml:space="preserve">Add Action to </w:t>
+      </w:r>
+      <w:proofErr w:type="spellStart"/>
+      <w:r>
+        <w:rPr>
+          <w:sz w:val="24"/>
+          <w:highlight w:val="yellow"/>
+          <w:lang w:val="en-US"/>
+        </w:rPr>
+        <w:t>ScoreboardStore</w:t>
+      </w:r>
+      <w:proofErr w:type="spellEnd"/>
+      <w:r>
+        <w:rPr>
+          <w:sz w:val="24"/>
+          <w:highlight w:val="yellow"/>
+          <w:lang w:val="en-US"/>
+        </w:rPr>
+        <w:t xml:space="preserve">. </w:t>
+      </w:r>
+      <w:proofErr w:type="spellStart"/>
+      <w:r>
+        <w:rPr>
+          <w:sz w:val="24"/>
+          <w:highlight w:val="yellow"/>
+          <w:lang w:val="en-US"/>
+        </w:rPr>
+        <w:t>addScore</w:t>
+      </w:r>
+      <w:proofErr w:type="spellEnd"/>
+      <w:r>
+        <w:rPr>
+          <w:sz w:val="24"/>
+          <w:highlight w:val="yellow"/>
+          <w:lang w:val="en-US"/>
+        </w:rPr>
+        <w:t>(</w:t>
+      </w:r>
+      <w:proofErr w:type="spellStart"/>
+      <w:r>
+        <w:rPr>
+          <w:sz w:val="24"/>
+          <w:highlight w:val="yellow"/>
+          <w:lang w:val="en-US"/>
+        </w:rPr>
+        <w:t>avgTime</w:t>
+      </w:r>
+      <w:proofErr w:type="spellEnd"/>
+      <w:r>
+        <w:rPr>
+          <w:sz w:val="24"/>
+          <w:highlight w:val="yellow"/>
+          <w:lang w:val="en-US"/>
+        </w:rPr>
+        <w:t xml:space="preserve">) -&gt; checks if </w:t>
+      </w:r>
+      <w:proofErr w:type="spellStart"/>
+      <w:r>
+        <w:rPr>
+          <w:sz w:val="24"/>
+          <w:highlight w:val="yellow"/>
+          <w:lang w:val="en-US"/>
+        </w:rPr>
+        <w:t>avgTime</w:t>
+      </w:r>
+      <w:proofErr w:type="spellEnd"/>
+      <w:r>
+        <w:rPr>
+          <w:sz w:val="24"/>
+          <w:highlight w:val="yellow"/>
+          <w:lang w:val="en-US"/>
+        </w:rPr>
+        <w:t xml:space="preserve"> fits in scoreboard and SessionStore.name !== “”, than push to Scoreboard</w:t>
+      </w:r>
+    </w:p>
+    <w:p>
+      <w:pPr>
+        <w:pStyle w:val="a3"/>
+        <w:numPr>
+          <w:ilvl w:val="1"/>
+          <w:numId w:val="3"/>
+        </w:numPr>
+        <w:rPr>
+          <w:sz w:val="24"/>
+          <w:highlight w:val="yellow"/>
+          <w:lang w:val="en-US"/>
+        </w:rPr>
+      </w:pPr>
+      <w:r>
+        <w:rPr>
+          <w:sz w:val="24"/>
+          <w:highlight w:val="yellow"/>
+          <w:lang w:val="en-US"/>
+        </w:rPr>
+        <w:t xml:space="preserve">Create </w:t>
+      </w:r>
+      <w:r>
+        <w:rPr>
+          <w:sz w:val="24"/>
+          <w:highlight w:val="yellow"/>
+          <w:lang w:val="en-US"/>
+        </w:rPr>
+        <w:t xml:space="preserve">utility function </w:t>
+      </w:r>
+      <w:proofErr w:type="spellStart"/>
+      <w:proofErr w:type="gramStart"/>
+      <w:r>
+        <w:rPr>
+          <w:sz w:val="24"/>
+          <w:highlight w:val="yellow"/>
+          <w:lang w:val="en-US"/>
+        </w:rPr>
+        <w:t>fitToScoreboard</w:t>
+      </w:r>
+      <w:proofErr w:type="spellEnd"/>
+      <w:r>
+        <w:rPr>
+          <w:sz w:val="24"/>
+          <w:highlight w:val="yellow"/>
+          <w:lang w:val="en-US"/>
+        </w:rPr>
+        <w:t>(</w:t>
+      </w:r>
+      <w:proofErr w:type="spellStart"/>
+      <w:proofErr w:type="gramEnd"/>
+      <w:r>
+        <w:rPr>
+          <w:sz w:val="24"/>
+          <w:highlight w:val="yellow"/>
+          <w:lang w:val="en-US"/>
+        </w:rPr>
+        <w:t>avgTime</w:t>
+      </w:r>
+      <w:proofErr w:type="spellEnd"/>
+      <w:r>
+        <w:rPr>
+          <w:sz w:val="24"/>
+          <w:highlight w:val="yellow"/>
+          <w:lang w:val="en-US"/>
+        </w:rPr>
+        <w:t xml:space="preserve">, array). The function fin if </w:t>
+      </w:r>
+      <w:proofErr w:type="spellStart"/>
+      <w:r>
+        <w:rPr>
+          <w:sz w:val="24"/>
+          <w:highlight w:val="yellow"/>
+          <w:lang w:val="en-US"/>
+        </w:rPr>
+        <w:t>avgTime</w:t>
+      </w:r>
+      <w:proofErr w:type="spellEnd"/>
+      <w:r>
+        <w:rPr>
+          <w:sz w:val="24"/>
+          <w:highlight w:val="yellow"/>
+          <w:lang w:val="en-US"/>
+        </w:rPr>
+        <w:t xml:space="preserve"> is bigger that any score, place it and move other scores if necessary (</w:t>
+      </w:r>
+      <w:proofErr w:type="spellStart"/>
+      <w:r>
+        <w:rPr>
+          <w:sz w:val="24"/>
+          <w:highlight w:val="yellow"/>
+          <w:lang w:val="en-US"/>
+        </w:rPr>
+        <w:t>BinarySearch</w:t>
+      </w:r>
+      <w:proofErr w:type="spellEnd"/>
+      <w:r>
+        <w:rPr>
+          <w:sz w:val="24"/>
+          <w:highlight w:val="yellow"/>
+          <w:lang w:val="en-US"/>
+        </w:rPr>
+        <w:t>)</w:t>
       </w:r>
     </w:p>
     <w:sectPr>

--- a/The Plan.docx
+++ b/The Plan.docx
@@ -432,8 +432,512 @@
         </w:rPr>
         <w:t xml:space="preserve"> endpoint(target clicked)</w:t>
       </w:r>
+    </w:p>
+    <w:p>
+      <w:pPr>
+        <w:pStyle w:val="a3"/>
+        <w:numPr>
+          <w:ilvl w:val="1"/>
+          <w:numId w:val="3"/>
+        </w:numPr>
+        <w:rPr>
+          <w:sz w:val="24"/>
+          <w:highlight w:val="green"/>
+          <w:lang w:val="en-US"/>
+        </w:rPr>
+      </w:pPr>
+      <w:r>
+        <w:rPr>
+          <w:sz w:val="24"/>
+          <w:highlight w:val="green"/>
+          <w:lang w:val="en-US"/>
+        </w:rPr>
+        <w:t>If clicked early – penalty = 1sec</w:t>
+      </w:r>
+    </w:p>
+    <w:p>
+      <w:pPr>
+        <w:pStyle w:val="a3"/>
+        <w:numPr>
+          <w:ilvl w:val="1"/>
+          <w:numId w:val="3"/>
+        </w:numPr>
+        <w:rPr>
+          <w:sz w:val="24"/>
+          <w:highlight w:val="cyan"/>
+          <w:lang w:val="en-US"/>
+        </w:rPr>
+      </w:pPr>
+      <w:proofErr w:type="spellStart"/>
+      <w:r>
+        <w:rPr>
+          <w:sz w:val="24"/>
+          <w:highlight w:val="cyan"/>
+          <w:lang w:val="en-US"/>
+        </w:rPr>
+        <w:t>setLimit</w:t>
+      </w:r>
+      <w:proofErr w:type="spellEnd"/>
+      <w:r>
+        <w:rPr>
+          <w:sz w:val="24"/>
+          <w:highlight w:val="cyan"/>
+          <w:lang w:val="en-US"/>
+        </w:rPr>
+        <w:t xml:space="preserve"> – if target wasn’t hit for 5 sec – </w:t>
+      </w:r>
+      <w:proofErr w:type="spellStart"/>
+      <w:r>
+        <w:rPr>
+          <w:sz w:val="24"/>
+          <w:highlight w:val="cyan"/>
+          <w:lang w:val="en-US"/>
+        </w:rPr>
+        <w:t>endSession</w:t>
+      </w:r>
+      <w:proofErr w:type="spellEnd"/>
+    </w:p>
+    <w:p>
+      <w:pPr>
+        <w:pStyle w:val="a3"/>
+        <w:numPr>
+          <w:ilvl w:val="0"/>
+          <w:numId w:val="3"/>
+        </w:numPr>
+        <w:rPr>
+          <w:sz w:val="24"/>
+          <w:highlight w:val="green"/>
+          <w:lang w:val="en-US"/>
+        </w:rPr>
+      </w:pPr>
+      <w:r>
+        <w:rPr>
+          <w:sz w:val="24"/>
+          <w:highlight w:val="green"/>
+          <w:lang w:val="en-US"/>
+        </w:rPr>
+        <w:t xml:space="preserve">State management by </w:t>
+      </w:r>
+      <w:proofErr w:type="spellStart"/>
+      <w:r>
+        <w:rPr>
+          <w:sz w:val="24"/>
+          <w:highlight w:val="green"/>
+          <w:lang w:val="en-US"/>
+        </w:rPr>
+        <w:t>Pinia</w:t>
+      </w:r>
+      <w:proofErr w:type="spellEnd"/>
+    </w:p>
+    <w:p>
+      <w:pPr>
+        <w:pStyle w:val="a3"/>
+        <w:numPr>
+          <w:ilvl w:val="1"/>
+          <w:numId w:val="3"/>
+        </w:numPr>
+        <w:rPr>
+          <w:sz w:val="24"/>
+          <w:highlight w:val="green"/>
+          <w:lang w:val="en-US"/>
+        </w:rPr>
+      </w:pPr>
+      <w:r>
+        <w:rPr>
+          <w:sz w:val="24"/>
+          <w:highlight w:val="green"/>
+          <w:lang w:val="en-US"/>
+        </w:rPr>
+        <w:t>Store for User info</w:t>
+      </w:r>
+    </w:p>
+    <w:p>
+      <w:pPr>
+        <w:pStyle w:val="a3"/>
+        <w:numPr>
+          <w:ilvl w:val="1"/>
+          <w:numId w:val="3"/>
+        </w:numPr>
+        <w:rPr>
+          <w:sz w:val="24"/>
+          <w:highlight w:val="green"/>
+          <w:lang w:val="en-US"/>
+        </w:rPr>
+      </w:pPr>
+      <w:r>
+        <w:rPr>
+          <w:sz w:val="24"/>
+          <w:highlight w:val="green"/>
+          <w:lang w:val="en-US"/>
+        </w:rPr>
+        <w:t>Store for scoreboard</w:t>
+      </w:r>
+    </w:p>
+    <w:p>
+      <w:pPr>
+        <w:pStyle w:val="a3"/>
+        <w:numPr>
+          <w:ilvl w:val="0"/>
+          <w:numId w:val="3"/>
+        </w:numPr>
+        <w:rPr>
+          <w:sz w:val="24"/>
+          <w:highlight w:val="green"/>
+          <w:lang w:val="en-US"/>
+        </w:rPr>
+      </w:pPr>
+      <w:r>
+        <w:rPr>
+          <w:sz w:val="24"/>
+          <w:highlight w:val="green"/>
+          <w:lang w:val="en-US"/>
+        </w:rPr>
+        <w:t>Add &lt;Session /&gt;</w:t>
+      </w:r>
+    </w:p>
+    <w:p>
+      <w:pPr>
+        <w:pStyle w:val="a3"/>
+        <w:numPr>
+          <w:ilvl w:val="1"/>
+          <w:numId w:val="3"/>
+        </w:numPr>
+        <w:rPr>
+          <w:sz w:val="24"/>
+          <w:highlight w:val="green"/>
+          <w:lang w:val="en-US"/>
+        </w:rPr>
+      </w:pPr>
+      <w:proofErr w:type="spellStart"/>
+      <w:r>
+        <w:rPr>
+          <w:sz w:val="24"/>
+          <w:highlight w:val="green"/>
+          <w:lang w:val="en-US"/>
+        </w:rPr>
+        <w:t>AverageScr</w:t>
+      </w:r>
+      <w:proofErr w:type="spellEnd"/>
+      <w:r>
+        <w:rPr>
+          <w:sz w:val="24"/>
+          <w:highlight w:val="green"/>
+          <w:lang w:val="en-US"/>
+        </w:rPr>
+        <w:t xml:space="preserve"> should auto calculate</w:t>
+      </w:r>
+      <w:r>
+        <w:rPr>
+          <w:sz w:val="24"/>
+          <w:highlight w:val="green"/>
+          <w:lang w:val="en-US"/>
+        </w:rPr>
+        <w:t xml:space="preserve"> by compute()</w:t>
+      </w:r>
+    </w:p>
+    <w:p>
+      <w:pPr>
+        <w:pStyle w:val="a3"/>
+        <w:numPr>
+          <w:ilvl w:val="0"/>
+          <w:numId w:val="3"/>
+        </w:numPr>
+        <w:rPr>
+          <w:sz w:val="24"/>
+          <w:highlight w:val="green"/>
+          <w:lang w:val="en-US"/>
+        </w:rPr>
+      </w:pPr>
+      <w:r>
+        <w:rPr>
+          <w:sz w:val="24"/>
+          <w:highlight w:val="green"/>
+          <w:lang w:val="en-US"/>
+        </w:rPr>
+        <w:t>Add &lt;Scoreboard /&gt;</w:t>
+      </w:r>
+    </w:p>
+    <w:p>
+      <w:pPr>
+        <w:pStyle w:val="a3"/>
+        <w:numPr>
+          <w:ilvl w:val="0"/>
+          <w:numId w:val="3"/>
+        </w:numPr>
+        <w:rPr>
+          <w:sz w:val="24"/>
+          <w:highlight w:val="green"/>
+          <w:lang w:val="en-US"/>
+        </w:rPr>
+      </w:pPr>
+      <w:r>
+        <w:rPr>
+          <w:sz w:val="24"/>
+          <w:highlight w:val="green"/>
+          <w:lang w:val="en-US"/>
+        </w:rPr>
+        <w:t xml:space="preserve">Add Action to </w:t>
+      </w:r>
+      <w:proofErr w:type="spellStart"/>
+      <w:r>
+        <w:rPr>
+          <w:sz w:val="24"/>
+          <w:highlight w:val="green"/>
+          <w:lang w:val="en-US"/>
+        </w:rPr>
+        <w:t>ScoreboardStore</w:t>
+      </w:r>
+      <w:proofErr w:type="spellEnd"/>
+      <w:r>
+        <w:rPr>
+          <w:sz w:val="24"/>
+          <w:highlight w:val="green"/>
+          <w:lang w:val="en-US"/>
+        </w:rPr>
+        <w:t xml:space="preserve">. </w:t>
+      </w:r>
+      <w:proofErr w:type="spellStart"/>
+      <w:r>
+        <w:rPr>
+          <w:sz w:val="24"/>
+          <w:highlight w:val="green"/>
+          <w:lang w:val="en-US"/>
+        </w:rPr>
+        <w:t>addScore</w:t>
+      </w:r>
+      <w:proofErr w:type="spellEnd"/>
+      <w:r>
+        <w:rPr>
+          <w:sz w:val="24"/>
+          <w:highlight w:val="green"/>
+          <w:lang w:val="en-US"/>
+        </w:rPr>
+        <w:t>(</w:t>
+      </w:r>
+      <w:proofErr w:type="spellStart"/>
+      <w:r>
+        <w:rPr>
+          <w:sz w:val="24"/>
+          <w:highlight w:val="green"/>
+          <w:lang w:val="en-US"/>
+        </w:rPr>
+        <w:t>avgTime</w:t>
+      </w:r>
+      <w:proofErr w:type="spellEnd"/>
+      <w:r>
+        <w:rPr>
+          <w:sz w:val="24"/>
+          <w:highlight w:val="green"/>
+          <w:lang w:val="en-US"/>
+        </w:rPr>
+        <w:t xml:space="preserve">) -&gt; checks if </w:t>
+      </w:r>
+      <w:proofErr w:type="spellStart"/>
+      <w:r>
+        <w:rPr>
+          <w:sz w:val="24"/>
+          <w:highlight w:val="green"/>
+          <w:lang w:val="en-US"/>
+        </w:rPr>
+        <w:t>avgTime</w:t>
+      </w:r>
+      <w:proofErr w:type="spellEnd"/>
+      <w:r>
+        <w:rPr>
+          <w:sz w:val="24"/>
+          <w:highlight w:val="green"/>
+          <w:lang w:val="en-US"/>
+        </w:rPr>
+        <w:t xml:space="preserve"> fits in scoreboard and </w:t>
+      </w:r>
+      <w:r>
+        <w:rPr>
+          <w:sz w:val="24"/>
+          <w:highlight w:val="yellow"/>
+          <w:lang w:val="en-US"/>
+        </w:rPr>
+        <w:t>SessionStore.name !== “”</w:t>
+      </w:r>
+      <w:r>
+        <w:rPr>
+          <w:sz w:val="24"/>
+          <w:highlight w:val="green"/>
+          <w:lang w:val="en-US"/>
+        </w:rPr>
+        <w:t>, than push to Scoreboard</w:t>
+      </w:r>
+    </w:p>
+    <w:p>
+      <w:pPr>
+        <w:pStyle w:val="a3"/>
+        <w:numPr>
+          <w:ilvl w:val="1"/>
+          <w:numId w:val="3"/>
+        </w:numPr>
+        <w:rPr>
+          <w:sz w:val="24"/>
+          <w:highlight w:val="green"/>
+          <w:lang w:val="en-US"/>
+        </w:rPr>
+      </w:pPr>
+      <w:r>
+        <w:rPr>
+          <w:sz w:val="24"/>
+          <w:highlight w:val="green"/>
+          <w:lang w:val="en-US"/>
+        </w:rPr>
+        <w:t xml:space="preserve">Create </w:t>
+      </w:r>
+      <w:proofErr w:type="spellStart"/>
+      <w:r>
+        <w:rPr>
+          <w:sz w:val="24"/>
+          <w:highlight w:val="green"/>
+          <w:lang w:val="en-US"/>
+        </w:rPr>
+        <w:t>composable</w:t>
+      </w:r>
+      <w:proofErr w:type="spellEnd"/>
+      <w:r>
+        <w:rPr>
+          <w:sz w:val="24"/>
+          <w:highlight w:val="green"/>
+          <w:lang w:val="en-US"/>
+        </w:rPr>
+        <w:t xml:space="preserve"> function </w:t>
+      </w:r>
+      <w:proofErr w:type="spellStart"/>
+      <w:proofErr w:type="gramStart"/>
+      <w:r>
+        <w:rPr>
+          <w:sz w:val="24"/>
+          <w:highlight w:val="green"/>
+          <w:lang w:val="en-US"/>
+        </w:rPr>
+        <w:t>postToLeaderboard</w:t>
+      </w:r>
+      <w:proofErr w:type="spellEnd"/>
+      <w:r>
+        <w:rPr>
+          <w:sz w:val="24"/>
+          <w:highlight w:val="green"/>
+          <w:lang w:val="en-US"/>
+        </w:rPr>
+        <w:t>(</w:t>
+      </w:r>
+      <w:proofErr w:type="spellStart"/>
+      <w:proofErr w:type="gramEnd"/>
+      <w:r>
+        <w:rPr>
+          <w:sz w:val="24"/>
+          <w:highlight w:val="green"/>
+          <w:lang w:val="en-US"/>
+        </w:rPr>
+        <w:t>avgTime</w:t>
+      </w:r>
+      <w:proofErr w:type="spellEnd"/>
+      <w:r>
+        <w:rPr>
+          <w:sz w:val="24"/>
+          <w:highlight w:val="green"/>
+          <w:lang w:val="en-US"/>
+        </w:rPr>
+        <w:t>, array). If new score can be placed into scoreboard then delete last score and post new scor</w:t>
+      </w:r>
       <w:bookmarkStart w:id="0" w:name="_GoBack"/>
       <w:bookmarkEnd w:id="0"/>
+      <w:r>
+        <w:rPr>
+          <w:sz w:val="24"/>
+          <w:highlight w:val="green"/>
+          <w:lang w:val="en-US"/>
+        </w:rPr>
+        <w:t>e to server</w:t>
+      </w:r>
+    </w:p>
+    <w:p>
+      <w:pPr>
+        <w:pStyle w:val="a3"/>
+        <w:numPr>
+          <w:ilvl w:val="2"/>
+          <w:numId w:val="3"/>
+        </w:numPr>
+        <w:rPr>
+          <w:sz w:val="24"/>
+          <w:highlight w:val="green"/>
+          <w:lang w:val="en-US"/>
+        </w:rPr>
+      </w:pPr>
+      <w:r>
+        <w:rPr>
+          <w:sz w:val="24"/>
+          <w:highlight w:val="green"/>
+          <w:lang w:val="en-US"/>
+        </w:rPr>
+        <w:t>Use composed store</w:t>
+      </w:r>
+    </w:p>
+    <w:p>
+      <w:pPr>
+        <w:pStyle w:val="a3"/>
+        <w:numPr>
+          <w:ilvl w:val="0"/>
+          <w:numId w:val="3"/>
+        </w:numPr>
+        <w:rPr>
+          <w:sz w:val="24"/>
+          <w:highlight w:val="green"/>
+          <w:lang w:val="en-US"/>
+        </w:rPr>
+      </w:pPr>
+      <w:r>
+        <w:rPr>
+          <w:sz w:val="24"/>
+          <w:highlight w:val="green"/>
+          <w:lang w:val="en-US"/>
+        </w:rPr>
+        <w:t>Add &lt;</w:t>
+      </w:r>
+      <w:proofErr w:type="spellStart"/>
+      <w:r>
+        <w:rPr>
+          <w:sz w:val="24"/>
+          <w:highlight w:val="green"/>
+          <w:lang w:val="en-US"/>
+        </w:rPr>
+        <w:t>LeaderboardItem</w:t>
+      </w:r>
+      <w:proofErr w:type="spellEnd"/>
+      <w:r>
+        <w:rPr>
+          <w:sz w:val="24"/>
+          <w:highlight w:val="green"/>
+          <w:lang w:val="en-US"/>
+        </w:rPr>
+        <w:t xml:space="preserve"> /&gt; to pass object via props</w:t>
+      </w:r>
+    </w:p>
+    <w:p>
+      <w:pPr>
+        <w:pStyle w:val="a3"/>
+        <w:numPr>
+          <w:ilvl w:val="0"/>
+          <w:numId w:val="3"/>
+        </w:numPr>
+        <w:rPr>
+          <w:sz w:val="24"/>
+          <w:highlight w:val="yellow"/>
+          <w:lang w:val="en-US"/>
+        </w:rPr>
+      </w:pPr>
+      <w:r>
+        <w:rPr>
+          <w:sz w:val="24"/>
+          <w:highlight w:val="yellow"/>
+          <w:lang w:val="en-US"/>
+        </w:rPr>
+        <w:t>Add &lt;Player Form /&gt;</w:t>
+      </w:r>
     </w:p>
     <w:p>
       <w:pPr>
@@ -444,17 +948,65 @@
         </w:numPr>
         <w:rPr>
           <w:sz w:val="24"/>
-          <w:highlight w:val="green"/>
-          <w:lang w:val="en-US"/>
-        </w:rPr>
-      </w:pPr>
-      <w:r>
-        <w:rPr>
-          <w:sz w:val="24"/>
-          <w:highlight w:val="green"/>
-          <w:lang w:val="en-US"/>
-        </w:rPr>
-        <w:t>If clicked early – penalty = 1sec</w:t>
+          <w:highlight w:val="yellow"/>
+          <w:lang w:val="en-US"/>
+        </w:rPr>
+      </w:pPr>
+      <w:r>
+        <w:rPr>
+          <w:sz w:val="24"/>
+          <w:highlight w:val="yellow"/>
+          <w:lang w:val="en-US"/>
+        </w:rPr>
+        <w:t>If name field is empty – don’t push score to the leaderboard</w:t>
+      </w:r>
+    </w:p>
+    <w:p>
+      <w:pPr>
+        <w:pStyle w:val="a3"/>
+        <w:numPr>
+          <w:ilvl w:val="0"/>
+          <w:numId w:val="3"/>
+        </w:numPr>
+        <w:rPr>
+          <w:sz w:val="24"/>
+          <w:lang w:val="en-US"/>
+        </w:rPr>
+      </w:pPr>
+      <w:r>
+        <w:rPr>
+          <w:sz w:val="24"/>
+          <w:lang w:val="en-US"/>
+        </w:rPr>
+        <w:t>Add theme</w:t>
+      </w:r>
+      <w:r>
+        <w:rPr>
+          <w:sz w:val="24"/>
+          <w:lang w:val="en-US"/>
+        </w:rPr>
+        <w:t xml:space="preserve"> button to change colors to</w:t>
+      </w:r>
+      <w:r>
+        <w:rPr>
+          <w:sz w:val="24"/>
+          <w:lang w:val="en-US"/>
+        </w:rPr>
+        <w:t xml:space="preserve"> dark</w:t>
+      </w:r>
+      <w:r>
+        <w:rPr>
+          <w:sz w:val="24"/>
+          <w:lang w:val="en-US"/>
+        </w:rPr>
+        <w:t>er</w:t>
+      </w:r>
+      <w:r>
+        <w:rPr>
+          <w:sz w:val="24"/>
+          <w:lang w:val="en-US"/>
+        </w:rPr>
+        <w:t xml:space="preserve"> colors</w:t>
       </w:r>
     </w:p>
     <w:p>
@@ -466,38 +1018,16 @@
         </w:numPr>
         <w:rPr>
           <w:sz w:val="24"/>
-          <w:highlight w:val="cyan"/>
-          <w:lang w:val="en-US"/>
-        </w:rPr>
-      </w:pPr>
-      <w:proofErr w:type="spellStart"/>
-      <w:r>
-        <w:rPr>
-          <w:sz w:val="24"/>
-          <w:highlight w:val="cyan"/>
-          <w:lang w:val="en-US"/>
-        </w:rPr>
-        <w:t>setLimit</w:t>
-      </w:r>
-      <w:proofErr w:type="spellEnd"/>
-      <w:r>
-        <w:rPr>
-          <w:sz w:val="24"/>
-          <w:highlight w:val="cyan"/>
-          <w:lang w:val="en-US"/>
-        </w:rPr>
-        <w:t xml:space="preserve"> – if target wasn’t hit for 5 sec – </w:t>
-      </w:r>
-      <w:proofErr w:type="spellStart"/>
-      <w:r>
-        <w:rPr>
-          <w:sz w:val="24"/>
-          <w:highlight w:val="cyan"/>
-          <w:lang w:val="en-US"/>
-        </w:rPr>
-        <w:t>endSession</w:t>
-      </w:r>
-      <w:proofErr w:type="spellEnd"/>
+          <w:lang w:val="en-US"/>
+        </w:rPr>
+      </w:pPr>
+      <w:r>
+        <w:rPr>
+          <w:sz w:val="24"/>
+          <w:lang w:val="en-US"/>
+        </w:rPr>
+        <w:t>Use provide/inject</w:t>
+      </w:r>
     </w:p>
     <w:p>
       <w:pPr>
@@ -508,71 +1038,15 @@
         </w:numPr>
         <w:rPr>
           <w:sz w:val="24"/>
-          <w:highlight w:val="green"/>
-          <w:lang w:val="en-US"/>
-        </w:rPr>
-      </w:pPr>
-      <w:r>
-        <w:rPr>
-          <w:sz w:val="24"/>
-          <w:highlight w:val="green"/>
-          <w:lang w:val="en-US"/>
-        </w:rPr>
-        <w:t xml:space="preserve">State management by </w:t>
-      </w:r>
-      <w:proofErr w:type="spellStart"/>
-      <w:r>
-        <w:rPr>
-          <w:sz w:val="24"/>
-          <w:highlight w:val="green"/>
-          <w:lang w:val="en-US"/>
-        </w:rPr>
-        <w:t>Pinia</w:t>
-      </w:r>
-      <w:proofErr w:type="spellEnd"/>
-    </w:p>
-    <w:p>
-      <w:pPr>
-        <w:pStyle w:val="a3"/>
-        <w:numPr>
-          <w:ilvl w:val="1"/>
-          <w:numId w:val="3"/>
-        </w:numPr>
-        <w:rPr>
-          <w:sz w:val="24"/>
-          <w:highlight w:val="green"/>
-          <w:lang w:val="en-US"/>
-        </w:rPr>
-      </w:pPr>
-      <w:r>
-        <w:rPr>
-          <w:sz w:val="24"/>
-          <w:highlight w:val="green"/>
-          <w:lang w:val="en-US"/>
-        </w:rPr>
-        <w:t>Store for User info</w:t>
-      </w:r>
-    </w:p>
-    <w:p>
-      <w:pPr>
-        <w:pStyle w:val="a3"/>
-        <w:numPr>
-          <w:ilvl w:val="1"/>
-          <w:numId w:val="3"/>
-        </w:numPr>
-        <w:rPr>
-          <w:sz w:val="24"/>
-          <w:highlight w:val="green"/>
-          <w:lang w:val="en-US"/>
-        </w:rPr>
-      </w:pPr>
-      <w:r>
-        <w:rPr>
-          <w:sz w:val="24"/>
-          <w:highlight w:val="green"/>
-          <w:lang w:val="en-US"/>
-        </w:rPr>
-        <w:t>Store for scoreboard</w:t>
+          <w:lang w:val="en-US"/>
+        </w:rPr>
+      </w:pPr>
+      <w:r>
+        <w:rPr>
+          <w:sz w:val="24"/>
+          <w:lang w:val="en-US"/>
+        </w:rPr>
+        <w:t>Some style</w:t>
       </w:r>
     </w:p>
     <w:p>
@@ -584,277 +1058,15 @@
         </w:numPr>
         <w:rPr>
           <w:sz w:val="24"/>
-          <w:highlight w:val="green"/>
-          <w:lang w:val="en-US"/>
-        </w:rPr>
-      </w:pPr>
-      <w:r>
-        <w:rPr>
-          <w:sz w:val="24"/>
-          <w:highlight w:val="green"/>
-          <w:lang w:val="en-US"/>
-        </w:rPr>
-        <w:t>Add &lt;Session /&gt;</w:t>
-      </w:r>
-    </w:p>
-    <w:p>
-      <w:pPr>
-        <w:pStyle w:val="a3"/>
-        <w:numPr>
-          <w:ilvl w:val="1"/>
-          <w:numId w:val="3"/>
-        </w:numPr>
-        <w:rPr>
-          <w:sz w:val="24"/>
-          <w:highlight w:val="green"/>
-          <w:lang w:val="en-US"/>
-        </w:rPr>
-      </w:pPr>
-      <w:proofErr w:type="spellStart"/>
-      <w:r>
-        <w:rPr>
-          <w:sz w:val="24"/>
-          <w:highlight w:val="green"/>
-          <w:lang w:val="en-US"/>
-        </w:rPr>
-        <w:t>AverageScr</w:t>
-      </w:r>
-      <w:proofErr w:type="spellEnd"/>
-      <w:r>
-        <w:rPr>
-          <w:sz w:val="24"/>
-          <w:highlight w:val="green"/>
-          <w:lang w:val="en-US"/>
-        </w:rPr>
-        <w:t xml:space="preserve"> should auto calculate</w:t>
-      </w:r>
-      <w:r>
-        <w:rPr>
-          <w:sz w:val="24"/>
-          <w:highlight w:val="green"/>
-          <w:lang w:val="en-US"/>
-        </w:rPr>
-        <w:t xml:space="preserve"> by compute()</w:t>
-      </w:r>
-    </w:p>
-    <w:p>
-      <w:pPr>
-        <w:pStyle w:val="a3"/>
-        <w:numPr>
-          <w:ilvl w:val="0"/>
-          <w:numId w:val="3"/>
-        </w:numPr>
-        <w:rPr>
-          <w:sz w:val="24"/>
-          <w:highlight w:val="green"/>
-          <w:lang w:val="en-US"/>
-        </w:rPr>
-      </w:pPr>
-      <w:r>
-        <w:rPr>
-          <w:sz w:val="24"/>
-          <w:highlight w:val="green"/>
-          <w:lang w:val="en-US"/>
-        </w:rPr>
-        <w:t>Add &lt;Scoreboard /&gt;</w:t>
-      </w:r>
-    </w:p>
-    <w:p>
-      <w:pPr>
-        <w:pStyle w:val="a3"/>
-        <w:numPr>
-          <w:ilvl w:val="0"/>
-          <w:numId w:val="3"/>
-        </w:numPr>
-        <w:rPr>
-          <w:sz w:val="24"/>
-          <w:highlight w:val="yellow"/>
-          <w:lang w:val="en-US"/>
-        </w:rPr>
-      </w:pPr>
-      <w:r>
-        <w:rPr>
-          <w:sz w:val="24"/>
-          <w:highlight w:val="yellow"/>
-          <w:lang w:val="en-US"/>
-        </w:rPr>
-        <w:t xml:space="preserve">Add Action to </w:t>
-      </w:r>
-      <w:proofErr w:type="spellStart"/>
-      <w:r>
-        <w:rPr>
-          <w:sz w:val="24"/>
-          <w:highlight w:val="yellow"/>
-          <w:lang w:val="en-US"/>
-        </w:rPr>
-        <w:t>ScoreboardStore</w:t>
-      </w:r>
-      <w:proofErr w:type="spellEnd"/>
-      <w:r>
-        <w:rPr>
-          <w:sz w:val="24"/>
-          <w:highlight w:val="yellow"/>
-          <w:lang w:val="en-US"/>
-        </w:rPr>
-        <w:t xml:space="preserve">. </w:t>
-      </w:r>
-      <w:proofErr w:type="spellStart"/>
-      <w:r>
-        <w:rPr>
-          <w:sz w:val="24"/>
-          <w:highlight w:val="yellow"/>
-          <w:lang w:val="en-US"/>
-        </w:rPr>
-        <w:t>addScore</w:t>
-      </w:r>
-      <w:proofErr w:type="spellEnd"/>
-      <w:r>
-        <w:rPr>
-          <w:sz w:val="24"/>
-          <w:highlight w:val="yellow"/>
-          <w:lang w:val="en-US"/>
-        </w:rPr>
-        <w:t>(</w:t>
-      </w:r>
-      <w:proofErr w:type="spellStart"/>
-      <w:r>
-        <w:rPr>
-          <w:sz w:val="24"/>
-          <w:highlight w:val="yellow"/>
-          <w:lang w:val="en-US"/>
-        </w:rPr>
-        <w:t>avgTime</w:t>
-      </w:r>
-      <w:proofErr w:type="spellEnd"/>
-      <w:r>
-        <w:rPr>
-          <w:sz w:val="24"/>
-          <w:highlight w:val="yellow"/>
-          <w:lang w:val="en-US"/>
-        </w:rPr>
-        <w:t xml:space="preserve">) -&gt; checks if </w:t>
-      </w:r>
-      <w:proofErr w:type="spellStart"/>
-      <w:r>
-        <w:rPr>
-          <w:sz w:val="24"/>
-          <w:highlight w:val="yellow"/>
-          <w:lang w:val="en-US"/>
-        </w:rPr>
-        <w:t>avgTime</w:t>
-      </w:r>
-      <w:proofErr w:type="spellEnd"/>
-      <w:r>
-        <w:rPr>
-          <w:sz w:val="24"/>
-          <w:highlight w:val="yellow"/>
-          <w:lang w:val="en-US"/>
-        </w:rPr>
-        <w:t xml:space="preserve"> fits in scoreboard and SessionStore.name !== “”, than push to Scoreboard</w:t>
-      </w:r>
-    </w:p>
-    <w:p>
-      <w:pPr>
-        <w:pStyle w:val="a3"/>
-        <w:numPr>
-          <w:ilvl w:val="1"/>
-          <w:numId w:val="3"/>
-        </w:numPr>
-        <w:rPr>
-          <w:sz w:val="24"/>
-          <w:highlight w:val="yellow"/>
-          <w:lang w:val="en-US"/>
-        </w:rPr>
-      </w:pPr>
-      <w:r>
-        <w:rPr>
-          <w:sz w:val="24"/>
-          <w:highlight w:val="yellow"/>
-          <w:lang w:val="en-US"/>
-        </w:rPr>
-        <w:t xml:space="preserve">Create </w:t>
-      </w:r>
-      <w:r>
-        <w:rPr>
-          <w:sz w:val="24"/>
-          <w:highlight w:val="yellow"/>
-          <w:lang w:val="en-US"/>
-        </w:rPr>
-        <w:t xml:space="preserve">utility function </w:t>
-      </w:r>
-      <w:proofErr w:type="spellStart"/>
-      <w:proofErr w:type="gramStart"/>
-      <w:r>
-        <w:rPr>
-          <w:sz w:val="24"/>
-          <w:highlight w:val="yellow"/>
-          <w:lang w:val="en-US"/>
-        </w:rPr>
-        <w:t>fitToScoreboard</w:t>
-      </w:r>
-      <w:proofErr w:type="spellEnd"/>
-      <w:r>
-        <w:rPr>
-          <w:sz w:val="24"/>
-          <w:highlight w:val="yellow"/>
-          <w:lang w:val="en-US"/>
-        </w:rPr>
-        <w:t>(</w:t>
-      </w:r>
-      <w:proofErr w:type="spellStart"/>
-      <w:proofErr w:type="gramEnd"/>
-      <w:r>
-        <w:rPr>
-          <w:sz w:val="24"/>
-          <w:highlight w:val="yellow"/>
-          <w:lang w:val="en-US"/>
-        </w:rPr>
-        <w:t>avgTime</w:t>
-      </w:r>
-      <w:proofErr w:type="spellEnd"/>
-      <w:r>
-        <w:rPr>
-          <w:sz w:val="24"/>
-          <w:highlight w:val="yellow"/>
-          <w:lang w:val="en-US"/>
-        </w:rPr>
-        <w:t xml:space="preserve">, array). The function fin if </w:t>
-      </w:r>
-      <w:proofErr w:type="spellStart"/>
-      <w:r>
-        <w:rPr>
-          <w:sz w:val="24"/>
-          <w:highlight w:val="yellow"/>
-          <w:lang w:val="en-US"/>
-        </w:rPr>
-        <w:t>avgTime</w:t>
-      </w:r>
-      <w:proofErr w:type="spellEnd"/>
-      <w:r>
-        <w:rPr>
-          <w:sz w:val="24"/>
-          <w:highlight w:val="yellow"/>
-          <w:lang w:val="en-US"/>
-        </w:rPr>
-        <w:t xml:space="preserve"> is bigger that any score, place it and move other scores if necessary (</w:t>
-      </w:r>
-      <w:proofErr w:type="spellStart"/>
-      <w:r>
-        <w:rPr>
-          <w:sz w:val="24"/>
-          <w:highlight w:val="yellow"/>
-          <w:lang w:val="en-US"/>
-        </w:rPr>
-        <w:t>BinarySearch</w:t>
-      </w:r>
-      <w:proofErr w:type="spellEnd"/>
-      <w:r>
-        <w:rPr>
-          <w:sz w:val="24"/>
-          <w:highlight w:val="yellow"/>
-          <w:lang w:val="en-US"/>
-        </w:rPr>
-        <w:t>)</w:t>
+          <w:lang w:val="en-US"/>
+        </w:rPr>
+      </w:pPr>
+      <w:r>
+        <w:rPr>
+          <w:sz w:val="24"/>
+          <w:lang w:val="en-US"/>
+        </w:rPr>
+        <w:t>Some animation</w:t>
       </w:r>
     </w:p>
     <w:sectPr>
